--- a/Thesis/Chapter3/Raw/Tables/c3MetricMiningToolSummary.docx
+++ b/Thesis/Chapter3/Raw/Tables/c3MetricMiningToolSummary.docx
@@ -10,9 +10,9 @@
         <w:tblLook w:val="04A0" w:firstRow="1" w:lastRow="0" w:firstColumn="1" w:lastColumn="0" w:noHBand="0" w:noVBand="1"/>
       </w:tblPr>
       <w:tblGrid>
-        <w:gridCol w:w="1384"/>
+        <w:gridCol w:w="1809"/>
         <w:gridCol w:w="1418"/>
-        <w:gridCol w:w="6491"/>
+        <w:gridCol w:w="6066"/>
       </w:tblGrid>
       <w:tr>
         <w:trPr>
@@ -21,7 +21,7 @@
         </w:trPr>
         <w:tc>
           <w:tcPr>
-            <w:tcW w:w="1384" w:type="dxa"/>
+            <w:tcW w:w="1809" w:type="dxa"/>
             <w:tcBorders>
               <w:top w:val="nil"/>
               <w:right w:val="single" w:sz="8" w:space="0" w:color="000000"/>
@@ -71,7 +71,7 @@
         </w:tc>
         <w:tc>
           <w:tcPr>
-            <w:tcW w:w="6491" w:type="dxa"/>
+            <w:tcW w:w="6066" w:type="dxa"/>
             <w:tcBorders>
               <w:top w:val="nil"/>
               <w:left w:val="single" w:sz="8" w:space="0" w:color="000000"/>
@@ -101,7 +101,7 @@
         </w:trPr>
         <w:tc>
           <w:tcPr>
-            <w:tcW w:w="1384" w:type="dxa"/>
+            <w:tcW w:w="1809" w:type="dxa"/>
             <w:tcBorders>
               <w:top w:val="single" w:sz="24" w:space="0" w:color="000000"/>
               <w:bottom w:val="single" w:sz="8" w:space="0" w:color="000000"/>
@@ -123,6 +123,33 @@
               </w:rPr>
               <w:t xml:space="preserve">CKJM </w:t>
             </w:r>
+            <w:r>
+              <w:rPr>
+                <w:rFonts w:cs="Times New Roman"/>
+              </w:rPr>
+              <w:t>(</w:t>
+            </w:r>
+            <w:proofErr w:type="spellStart"/>
+            <w:r>
+              <w:rPr>
+                <w:rFonts w:cs="Times New Roman"/>
+              </w:rPr>
+              <w:t>Spinellis</w:t>
+            </w:r>
+            <w:proofErr w:type="spellEnd"/>
+            <w:r>
+              <w:rPr>
+                <w:rFonts w:cs="Times New Roman"/>
+              </w:rPr>
+              <w:t>, 2005)</w:t>
+            </w:r>
+            <w:r>
+              <w:rPr>
+                <w:rFonts w:cs="Times New Roman"/>
+                <w:b/>
+              </w:rPr>
+              <w:t xml:space="preserve"> </w:t>
+            </w:r>
           </w:p>
           <w:p>
             <w:pPr>
@@ -132,13 +159,6 @@
                 <w:b/>
               </w:rPr>
             </w:pPr>
-            <w:r>
-              <w:rPr>
-                <w:rFonts w:cs="Times New Roman"/>
-                <w:b/>
-              </w:rPr>
-              <w:t>[Spi05]</w:t>
-            </w:r>
           </w:p>
         </w:tc>
         <w:tc>
@@ -178,7 +198,7 @@
         </w:tc>
         <w:tc>
           <w:tcPr>
-            <w:tcW w:w="6491" w:type="dxa"/>
+            <w:tcW w:w="6066" w:type="dxa"/>
             <w:tcBorders>
               <w:top w:val="single" w:sz="24" w:space="0" w:color="000000"/>
               <w:left w:val="single" w:sz="8" w:space="0" w:color="000000"/>
@@ -207,7 +227,7 @@
         </w:trPr>
         <w:tc>
           <w:tcPr>
-            <w:tcW w:w="1384" w:type="dxa"/>
+            <w:tcW w:w="1809" w:type="dxa"/>
             <w:tcBorders>
               <w:top w:val="single" w:sz="8" w:space="0" w:color="000000"/>
               <w:bottom w:val="single" w:sz="8" w:space="0" w:color="000000"/>
@@ -240,15 +260,28 @@
             <w:r>
               <w:rPr>
                 <w:rFonts w:cs="Times New Roman"/>
-                <w:b/>
-              </w:rPr>
-              <w:t>[sci03]</w:t>
-            </w:r>
-            <w:r>
-              <w:rPr>
-                <w:rFonts w:cs="Times New Roman"/>
-              </w:rPr>
-              <w:t xml:space="preserve"> </w:t>
+              </w:rPr>
+              <w:t>(</w:t>
+            </w:r>
+            <w:proofErr w:type="spellStart"/>
+            <w:r>
+              <w:rPr>
+                <w:rFonts w:cs="Times New Roman"/>
+              </w:rPr>
+              <w:t>SciTools</w:t>
+            </w:r>
+            <w:proofErr w:type="spellEnd"/>
+            <w:r>
+              <w:rPr>
+                <w:rFonts w:cs="Times New Roman"/>
+              </w:rPr>
+              <w:t>, 2017</w:t>
+            </w:r>
+            <w:r>
+              <w:rPr>
+                <w:rFonts w:cs="Times New Roman"/>
+              </w:rPr>
+              <w:t>)</w:t>
             </w:r>
           </w:p>
           <w:p>
@@ -285,7 +318,7 @@
         </w:tc>
         <w:tc>
           <w:tcPr>
-            <w:tcW w:w="6491" w:type="dxa"/>
+            <w:tcW w:w="6066" w:type="dxa"/>
             <w:tcBorders>
               <w:top w:val="single" w:sz="8" w:space="0" w:color="000000"/>
               <w:left w:val="single" w:sz="8" w:space="0" w:color="000000"/>
@@ -340,7 +373,7 @@
         </w:trPr>
         <w:tc>
           <w:tcPr>
-            <w:tcW w:w="1384" w:type="dxa"/>
+            <w:tcW w:w="1809" w:type="dxa"/>
             <w:tcBorders>
               <w:top w:val="single" w:sz="8" w:space="0" w:color="000000"/>
               <w:bottom w:val="single" w:sz="8" w:space="0" w:color="000000"/>
@@ -368,22 +401,27 @@
               <w:jc w:val="both"/>
               <w:rPr>
                 <w:rFonts w:cs="Times New Roman"/>
-                <w:b/>
               </w:rPr>
             </w:pPr>
             <w:r>
               <w:rPr>
                 <w:rFonts w:cs="Times New Roman"/>
-                <w:b/>
-              </w:rPr>
-              <w:t>[pow03]</w:t>
-            </w:r>
-            <w:r>
-              <w:rPr>
-                <w:rFonts w:cs="Times New Roman"/>
-                <w:b/>
-              </w:rPr>
-              <w:t xml:space="preserve"> </w:t>
+              </w:rPr>
+              <w:t>(</w:t>
+            </w:r>
+            <w:r>
+              <w:rPr>
+                <w:rFonts w:cs="Times New Roman"/>
+              </w:rPr>
+              <w:t>Power</w:t>
+            </w:r>
+            <w:bookmarkStart w:id="0" w:name="_GoBack"/>
+            <w:bookmarkEnd w:id="0"/>
+            <w:r>
+              <w:rPr>
+                <w:rFonts w:cs="Times New Roman"/>
+              </w:rPr>
+              <w:t>Software, 2017)</w:t>
             </w:r>
           </w:p>
         </w:tc>
@@ -412,7 +450,7 @@
         </w:tc>
         <w:tc>
           <w:tcPr>
-            <w:tcW w:w="6491" w:type="dxa"/>
+            <w:tcW w:w="6066" w:type="dxa"/>
             <w:tcBorders>
               <w:top w:val="single" w:sz="8" w:space="0" w:color="000000"/>
               <w:left w:val="single" w:sz="8" w:space="0" w:color="000000"/>
@@ -465,7 +503,7 @@
         </w:trPr>
         <w:tc>
           <w:tcPr>
-            <w:tcW w:w="1384" w:type="dxa"/>
+            <w:tcW w:w="1809" w:type="dxa"/>
             <w:tcBorders>
               <w:top w:val="single" w:sz="8" w:space="0" w:color="000000"/>
               <w:bottom w:val="single" w:sz="8" w:space="0" w:color="000000"/>
@@ -493,15 +531,39 @@
               <w:jc w:val="both"/>
               <w:rPr>
                 <w:rFonts w:cs="Times New Roman"/>
-                <w:b/>
               </w:rPr>
             </w:pPr>
             <w:r>
               <w:rPr>
                 <w:rFonts w:cs="Times New Roman"/>
-                <w:b/>
-              </w:rPr>
-              <w:t xml:space="preserve">[met03] </w:t>
+              </w:rPr>
+              <w:t>(</w:t>
+            </w:r>
+            <w:proofErr w:type="spellStart"/>
+            <w:r>
+              <w:rPr>
+                <w:rFonts w:cs="Times New Roman"/>
+              </w:rPr>
+              <w:t>Metrics</w:t>
+            </w:r>
+            <w:r>
+              <w:rPr>
+                <w:rFonts w:cs="Times New Roman"/>
+              </w:rPr>
+              <w:t>Project</w:t>
+            </w:r>
+            <w:proofErr w:type="spellEnd"/>
+            <w:r>
+              <w:rPr>
+                <w:rFonts w:cs="Times New Roman"/>
+              </w:rPr>
+              <w:t>, 2017</w:t>
+            </w:r>
+            <w:r>
+              <w:rPr>
+                <w:rFonts w:cs="Times New Roman"/>
+              </w:rPr>
+              <w:t>)</w:t>
             </w:r>
           </w:p>
         </w:tc>
@@ -530,7 +592,7 @@
         </w:tc>
         <w:tc>
           <w:tcPr>
-            <w:tcW w:w="6491" w:type="dxa"/>
+            <w:tcW w:w="6066" w:type="dxa"/>
             <w:tcBorders>
               <w:top w:val="single" w:sz="8" w:space="0" w:color="000000"/>
               <w:left w:val="single" w:sz="8" w:space="0" w:color="000000"/>
@@ -556,8 +618,6 @@
               </w:rPr>
               <w:t>tion points to be useful to this research</w:t>
             </w:r>
-            <w:bookmarkStart w:id="0" w:name="_GoBack"/>
-            <w:bookmarkEnd w:id="0"/>
             <w:r>
               <w:rPr>
                 <w:rFonts w:cs="Times New Roman"/>
@@ -573,7 +633,7 @@
         </w:trPr>
         <w:tc>
           <w:tcPr>
-            <w:tcW w:w="1384" w:type="dxa"/>
+            <w:tcW w:w="1809" w:type="dxa"/>
             <w:tcBorders>
               <w:top w:val="single" w:sz="8" w:space="0" w:color="000000"/>
               <w:bottom w:val="single" w:sz="18" w:space="0" w:color="000000"/>
@@ -603,22 +663,27 @@
               <w:jc w:val="both"/>
               <w:rPr>
                 <w:rFonts w:cs="Times New Roman"/>
-                <w:b/>
               </w:rPr>
             </w:pPr>
             <w:r>
               <w:rPr>
                 <w:rFonts w:cs="Times New Roman"/>
-                <w:b/>
-              </w:rPr>
-              <w:t>[nde03]</w:t>
-            </w:r>
-            <w:r>
-              <w:rPr>
-                <w:rFonts w:cs="Times New Roman"/>
-                <w:b/>
-              </w:rPr>
-              <w:t xml:space="preserve"> </w:t>
+              </w:rPr>
+              <w:t>(</w:t>
+            </w:r>
+            <w:proofErr w:type="spellStart"/>
+            <w:r>
+              <w:rPr>
+                <w:rFonts w:cs="Times New Roman"/>
+              </w:rPr>
+              <w:t>nDepend</w:t>
+            </w:r>
+            <w:proofErr w:type="spellEnd"/>
+            <w:r>
+              <w:rPr>
+                <w:rFonts w:cs="Times New Roman"/>
+              </w:rPr>
+              <w:t>, 2017)</w:t>
             </w:r>
           </w:p>
         </w:tc>
@@ -647,7 +712,7 @@
         </w:tc>
         <w:tc>
           <w:tcPr>
-            <w:tcW w:w="6491" w:type="dxa"/>
+            <w:tcW w:w="6066" w:type="dxa"/>
             <w:tcBorders>
               <w:top w:val="single" w:sz="8" w:space="0" w:color="000000"/>
               <w:left w:val="single" w:sz="8" w:space="0" w:color="000000"/>
